--- a/Delivers/Test Report.docx
+++ b/Delivers/Test Report.docx
@@ -5789,583 +5789,14 @@
       <w:pPr>
         <w:pStyle w:val="Heading3"/>
         <w:ind w:left="720" w:firstLine="720"/>
-        <w:rPr>
-          <w:szCs w:val="26"/>
-        </w:rPr>
-      </w:pPr>
-      <w:bookmarkStart w:id="19" w:name="_Toc343463546"/>
-      <w:bookmarkStart w:id="20" w:name="_Toc343465851"/>
+      </w:pPr>
+      <w:bookmarkStart w:id="19" w:name="_Toc343463547"/>
+      <w:bookmarkStart w:id="20" w:name="_Toc343465852"/>
       <w:r>
-        <w:rPr>
-          <w:szCs w:val="26"/>
-        </w:rPr>
-        <w:t>Delete question</w:t>
+        <w:t>Create user</w:t>
       </w:r>
       <w:bookmarkEnd w:id="19"/>
       <w:bookmarkEnd w:id="20"/>
-    </w:p>
-    <w:tbl>
-      <w:tblPr>
-        <w:tblStyle w:val="TableGrid"/>
-        <w:tblW w:w="0" w:type="auto"/>
-        <w:tblInd w:w="1080" w:type="dxa"/>
-        <w:tblLook w:val="04A0"/>
-      </w:tblPr>
-      <w:tblGrid>
-        <w:gridCol w:w="4269"/>
-        <w:gridCol w:w="4227"/>
-      </w:tblGrid>
-      <w:tr>
-        <w:trPr>
-          <w:trHeight w:val="448"/>
-        </w:trPr>
-        <w:tc>
-          <w:tcPr>
-            <w:tcW w:w="4788" w:type="dxa"/>
-            <w:tcBorders>
-              <w:top w:val="single" w:sz="8" w:space="0" w:color="000000" w:themeColor="text1"/>
-              <w:left w:val="single" w:sz="8" w:space="0" w:color="000000" w:themeColor="text1"/>
-              <w:bottom w:val="single" w:sz="8" w:space="0" w:color="000000" w:themeColor="text1"/>
-              <w:right w:val="single" w:sz="8" w:space="0" w:color="000000" w:themeColor="text1"/>
-            </w:tcBorders>
-            <w:shd w:val="clear" w:color="auto" w:fill="548DD4" w:themeFill="text2" w:themeFillTint="99"/>
-            <w:vAlign w:val="center"/>
-          </w:tcPr>
-          <w:p>
-            <w:pPr>
-              <w:pStyle w:val="ListParagraph"/>
-              <w:ind w:left="0"/>
-              <w:jc w:val="center"/>
-              <w:rPr>
-                <w:rFonts w:cs="Times New Roman"/>
-                <w:b/>
-                <w:sz w:val="26"/>
-                <w:szCs w:val="26"/>
-              </w:rPr>
-            </w:pPr>
-            <w:r>
-              <w:rPr>
-                <w:rFonts w:cs="Times New Roman"/>
-                <w:b/>
-                <w:sz w:val="26"/>
-                <w:szCs w:val="26"/>
-              </w:rPr>
-              <w:t>Name</w:t>
-            </w:r>
-          </w:p>
-        </w:tc>
-        <w:tc>
-          <w:tcPr>
-            <w:tcW w:w="4788" w:type="dxa"/>
-            <w:tcBorders>
-              <w:top w:val="single" w:sz="8" w:space="0" w:color="000000" w:themeColor="text1"/>
-              <w:left w:val="single" w:sz="8" w:space="0" w:color="000000" w:themeColor="text1"/>
-              <w:bottom w:val="single" w:sz="8" w:space="0" w:color="000000" w:themeColor="text1"/>
-              <w:right w:val="single" w:sz="8" w:space="0" w:color="000000" w:themeColor="text1"/>
-            </w:tcBorders>
-            <w:shd w:val="clear" w:color="auto" w:fill="548DD4" w:themeFill="text2" w:themeFillTint="99"/>
-            <w:vAlign w:val="center"/>
-          </w:tcPr>
-          <w:p>
-            <w:pPr>
-              <w:pStyle w:val="ListParagraph"/>
-              <w:ind w:left="0"/>
-              <w:jc w:val="center"/>
-              <w:rPr>
-                <w:rFonts w:cs="Times New Roman"/>
-                <w:b/>
-                <w:sz w:val="26"/>
-                <w:szCs w:val="26"/>
-              </w:rPr>
-            </w:pPr>
-            <w:r>
-              <w:rPr>
-                <w:rFonts w:cs="Times New Roman"/>
-                <w:b/>
-                <w:sz w:val="26"/>
-                <w:szCs w:val="26"/>
-              </w:rPr>
-              <w:t>Value</w:t>
-            </w:r>
-          </w:p>
-        </w:tc>
-      </w:tr>
-      <w:tr>
-        <w:tc>
-          <w:tcPr>
-            <w:tcW w:w="4788" w:type="dxa"/>
-            <w:tcBorders>
-              <w:top w:val="single" w:sz="8" w:space="0" w:color="000000" w:themeColor="text1"/>
-            </w:tcBorders>
-          </w:tcPr>
-          <w:p>
-            <w:pPr>
-              <w:rPr>
-                <w:rFonts w:cs="Times New Roman"/>
-                <w:sz w:val="26"/>
-                <w:szCs w:val="26"/>
-              </w:rPr>
-            </w:pPr>
-            <w:r>
-              <w:rPr>
-                <w:rFonts w:cs="Times New Roman"/>
-                <w:sz w:val="26"/>
-                <w:szCs w:val="26"/>
-              </w:rPr>
-              <w:t xml:space="preserve">Name of </w:t>
-            </w:r>
-            <w:proofErr w:type="spellStart"/>
-            <w:r>
-              <w:rPr>
-                <w:rFonts w:cs="Times New Roman"/>
-                <w:sz w:val="26"/>
-                <w:szCs w:val="26"/>
-              </w:rPr>
-              <w:t>testcase</w:t>
-            </w:r>
-            <w:proofErr w:type="spellEnd"/>
-          </w:p>
-        </w:tc>
-        <w:tc>
-          <w:tcPr>
-            <w:tcW w:w="4788" w:type="dxa"/>
-            <w:tcBorders>
-              <w:top w:val="single" w:sz="8" w:space="0" w:color="000000" w:themeColor="text1"/>
-            </w:tcBorders>
-          </w:tcPr>
-          <w:p>
-            <w:pPr>
-              <w:rPr>
-                <w:rFonts w:cs="Times New Roman"/>
-                <w:sz w:val="26"/>
-                <w:szCs w:val="26"/>
-              </w:rPr>
-            </w:pPr>
-          </w:p>
-        </w:tc>
-      </w:tr>
-      <w:tr>
-        <w:tc>
-          <w:tcPr>
-            <w:tcW w:w="4788" w:type="dxa"/>
-          </w:tcPr>
-          <w:p>
-            <w:pPr>
-              <w:pStyle w:val="ListParagraph"/>
-              <w:ind w:left="0"/>
-              <w:rPr>
-                <w:rFonts w:cs="Times New Roman"/>
-                <w:sz w:val="26"/>
-                <w:szCs w:val="26"/>
-              </w:rPr>
-            </w:pPr>
-            <w:proofErr w:type="spellStart"/>
-            <w:r>
-              <w:rPr>
-                <w:rFonts w:cs="Times New Roman"/>
-                <w:sz w:val="26"/>
-                <w:szCs w:val="26"/>
-              </w:rPr>
-              <w:t>Testcase</w:t>
-            </w:r>
-            <w:proofErr w:type="spellEnd"/>
-            <w:r>
-              <w:rPr>
-                <w:rFonts w:cs="Times New Roman"/>
-                <w:sz w:val="26"/>
-                <w:szCs w:val="26"/>
-              </w:rPr>
-              <w:t xml:space="preserve"> ID</w:t>
-            </w:r>
-          </w:p>
-        </w:tc>
-        <w:tc>
-          <w:tcPr>
-            <w:tcW w:w="4788" w:type="dxa"/>
-          </w:tcPr>
-          <w:p>
-            <w:pPr>
-              <w:pStyle w:val="ListParagraph"/>
-              <w:ind w:left="0"/>
-              <w:rPr>
-                <w:rFonts w:cs="Times New Roman"/>
-                <w:sz w:val="26"/>
-                <w:szCs w:val="26"/>
-              </w:rPr>
-            </w:pPr>
-          </w:p>
-        </w:tc>
-      </w:tr>
-      <w:tr>
-        <w:tc>
-          <w:tcPr>
-            <w:tcW w:w="4788" w:type="dxa"/>
-          </w:tcPr>
-          <w:p>
-            <w:pPr>
-              <w:pStyle w:val="ListParagraph"/>
-              <w:ind w:left="0"/>
-              <w:rPr>
-                <w:rFonts w:cs="Times New Roman"/>
-                <w:sz w:val="26"/>
-                <w:szCs w:val="26"/>
-              </w:rPr>
-            </w:pPr>
-            <w:r>
-              <w:rPr>
-                <w:rFonts w:cs="Times New Roman"/>
-                <w:sz w:val="26"/>
-                <w:szCs w:val="26"/>
-              </w:rPr>
-              <w:t>People create</w:t>
-            </w:r>
-          </w:p>
-        </w:tc>
-        <w:tc>
-          <w:tcPr>
-            <w:tcW w:w="4788" w:type="dxa"/>
-          </w:tcPr>
-          <w:p>
-            <w:pPr>
-              <w:pStyle w:val="ListParagraph"/>
-              <w:ind w:left="0"/>
-              <w:rPr>
-                <w:rFonts w:cs="Times New Roman"/>
-                <w:sz w:val="26"/>
-                <w:szCs w:val="26"/>
-              </w:rPr>
-            </w:pPr>
-          </w:p>
-        </w:tc>
-      </w:tr>
-      <w:tr>
-        <w:tc>
-          <w:tcPr>
-            <w:tcW w:w="4788" w:type="dxa"/>
-          </w:tcPr>
-          <w:p>
-            <w:pPr>
-              <w:pStyle w:val="ListParagraph"/>
-              <w:ind w:left="0"/>
-              <w:rPr>
-                <w:rFonts w:cs="Times New Roman"/>
-                <w:sz w:val="26"/>
-                <w:szCs w:val="26"/>
-              </w:rPr>
-            </w:pPr>
-            <w:r>
-              <w:rPr>
-                <w:rFonts w:cs="Times New Roman"/>
-                <w:sz w:val="26"/>
-                <w:szCs w:val="26"/>
-              </w:rPr>
-              <w:t>Date create</w:t>
-            </w:r>
-          </w:p>
-        </w:tc>
-        <w:tc>
-          <w:tcPr>
-            <w:tcW w:w="4788" w:type="dxa"/>
-          </w:tcPr>
-          <w:p>
-            <w:pPr>
-              <w:pStyle w:val="ListParagraph"/>
-              <w:ind w:left="0"/>
-              <w:rPr>
-                <w:rFonts w:cs="Times New Roman"/>
-                <w:sz w:val="26"/>
-                <w:szCs w:val="26"/>
-              </w:rPr>
-            </w:pPr>
-          </w:p>
-        </w:tc>
-      </w:tr>
-      <w:tr>
-        <w:tc>
-          <w:tcPr>
-            <w:tcW w:w="4788" w:type="dxa"/>
-          </w:tcPr>
-          <w:p>
-            <w:pPr>
-              <w:pStyle w:val="ListParagraph"/>
-              <w:ind w:left="0"/>
-              <w:rPr>
-                <w:rFonts w:cs="Times New Roman"/>
-                <w:sz w:val="26"/>
-                <w:szCs w:val="26"/>
-              </w:rPr>
-            </w:pPr>
-            <w:r>
-              <w:rPr>
-                <w:rFonts w:cs="Times New Roman"/>
-                <w:sz w:val="26"/>
-                <w:szCs w:val="26"/>
-              </w:rPr>
-              <w:t xml:space="preserve">Total </w:t>
-            </w:r>
-            <w:proofErr w:type="spellStart"/>
-            <w:r>
-              <w:rPr>
-                <w:rFonts w:cs="Times New Roman"/>
-                <w:sz w:val="26"/>
-                <w:szCs w:val="26"/>
-              </w:rPr>
-              <w:t>testcase</w:t>
-            </w:r>
-            <w:proofErr w:type="spellEnd"/>
-          </w:p>
-        </w:tc>
-        <w:tc>
-          <w:tcPr>
-            <w:tcW w:w="4788" w:type="dxa"/>
-          </w:tcPr>
-          <w:p>
-            <w:pPr>
-              <w:pStyle w:val="ListParagraph"/>
-              <w:ind w:left="0"/>
-              <w:rPr>
-                <w:rFonts w:cs="Times New Roman"/>
-                <w:sz w:val="26"/>
-                <w:szCs w:val="26"/>
-              </w:rPr>
-            </w:pPr>
-          </w:p>
-        </w:tc>
-      </w:tr>
-      <w:tr>
-        <w:tc>
-          <w:tcPr>
-            <w:tcW w:w="4788" w:type="dxa"/>
-          </w:tcPr>
-          <w:p>
-            <w:pPr>
-              <w:pStyle w:val="ListParagraph"/>
-              <w:ind w:left="0"/>
-              <w:rPr>
-                <w:rFonts w:cs="Times New Roman"/>
-                <w:sz w:val="26"/>
-                <w:szCs w:val="26"/>
-              </w:rPr>
-            </w:pPr>
-            <w:r>
-              <w:rPr>
-                <w:rFonts w:cs="Times New Roman"/>
-                <w:sz w:val="26"/>
-                <w:szCs w:val="26"/>
-              </w:rPr>
-              <w:t xml:space="preserve">Total </w:t>
-            </w:r>
-            <w:proofErr w:type="spellStart"/>
-            <w:r>
-              <w:rPr>
-                <w:rFonts w:cs="Times New Roman"/>
-                <w:sz w:val="26"/>
-                <w:szCs w:val="26"/>
-              </w:rPr>
-              <w:t>testcase</w:t>
-            </w:r>
-            <w:proofErr w:type="spellEnd"/>
-            <w:r>
-              <w:rPr>
-                <w:rFonts w:cs="Times New Roman"/>
-                <w:sz w:val="26"/>
-                <w:szCs w:val="26"/>
-              </w:rPr>
-              <w:t xml:space="preserve"> pass</w:t>
-            </w:r>
-          </w:p>
-        </w:tc>
-        <w:tc>
-          <w:tcPr>
-            <w:tcW w:w="4788" w:type="dxa"/>
-          </w:tcPr>
-          <w:p>
-            <w:pPr>
-              <w:pStyle w:val="ListParagraph"/>
-              <w:ind w:left="0"/>
-              <w:rPr>
-                <w:rFonts w:cs="Times New Roman"/>
-                <w:sz w:val="26"/>
-                <w:szCs w:val="26"/>
-              </w:rPr>
-            </w:pPr>
-          </w:p>
-        </w:tc>
-      </w:tr>
-      <w:tr>
-        <w:tc>
-          <w:tcPr>
-            <w:tcW w:w="4788" w:type="dxa"/>
-          </w:tcPr>
-          <w:p>
-            <w:pPr>
-              <w:pStyle w:val="ListParagraph"/>
-              <w:ind w:left="0"/>
-              <w:rPr>
-                <w:rFonts w:cs="Times New Roman"/>
-                <w:sz w:val="26"/>
-                <w:szCs w:val="26"/>
-              </w:rPr>
-            </w:pPr>
-            <w:r>
-              <w:rPr>
-                <w:rFonts w:cs="Times New Roman"/>
-                <w:sz w:val="26"/>
-                <w:szCs w:val="26"/>
-              </w:rPr>
-              <w:t xml:space="preserve">Total </w:t>
-            </w:r>
-            <w:proofErr w:type="spellStart"/>
-            <w:r>
-              <w:rPr>
-                <w:rFonts w:cs="Times New Roman"/>
-                <w:sz w:val="26"/>
-                <w:szCs w:val="26"/>
-              </w:rPr>
-              <w:t>testcase</w:t>
-            </w:r>
-            <w:proofErr w:type="spellEnd"/>
-            <w:r>
-              <w:rPr>
-                <w:rFonts w:cs="Times New Roman"/>
-                <w:sz w:val="26"/>
-                <w:szCs w:val="26"/>
-              </w:rPr>
-              <w:t xml:space="preserve"> fail  </w:t>
-            </w:r>
-          </w:p>
-        </w:tc>
-        <w:tc>
-          <w:tcPr>
-            <w:tcW w:w="4788" w:type="dxa"/>
-          </w:tcPr>
-          <w:p>
-            <w:pPr>
-              <w:pStyle w:val="ListParagraph"/>
-              <w:ind w:left="0"/>
-              <w:rPr>
-                <w:rFonts w:cs="Times New Roman"/>
-                <w:sz w:val="26"/>
-                <w:szCs w:val="26"/>
-              </w:rPr>
-            </w:pPr>
-          </w:p>
-        </w:tc>
-      </w:tr>
-      <w:tr>
-        <w:tc>
-          <w:tcPr>
-            <w:tcW w:w="4788" w:type="dxa"/>
-          </w:tcPr>
-          <w:p>
-            <w:pPr>
-              <w:pStyle w:val="ListParagraph"/>
-              <w:ind w:left="0"/>
-              <w:rPr>
-                <w:rFonts w:cs="Times New Roman"/>
-                <w:sz w:val="26"/>
-                <w:szCs w:val="26"/>
-              </w:rPr>
-            </w:pPr>
-            <w:r>
-              <w:rPr>
-                <w:rFonts w:cs="Times New Roman"/>
-                <w:sz w:val="26"/>
-                <w:szCs w:val="26"/>
-              </w:rPr>
-              <w:t>Total TC Not-Tested</w:t>
-            </w:r>
-          </w:p>
-        </w:tc>
-        <w:tc>
-          <w:tcPr>
-            <w:tcW w:w="4788" w:type="dxa"/>
-          </w:tcPr>
-          <w:p>
-            <w:pPr>
-              <w:pStyle w:val="ListParagraph"/>
-              <w:ind w:left="0"/>
-              <w:rPr>
-                <w:rFonts w:cs="Times New Roman"/>
-                <w:sz w:val="26"/>
-                <w:szCs w:val="26"/>
-              </w:rPr>
-            </w:pPr>
-          </w:p>
-        </w:tc>
-      </w:tr>
-      <w:tr>
-        <w:tc>
-          <w:tcPr>
-            <w:tcW w:w="4788" w:type="dxa"/>
-          </w:tcPr>
-          <w:p>
-            <w:pPr>
-              <w:rPr>
-                <w:rFonts w:cs="Times New Roman"/>
-                <w:sz w:val="26"/>
-                <w:szCs w:val="26"/>
-              </w:rPr>
-            </w:pPr>
-            <w:r>
-              <w:rPr>
-                <w:rFonts w:cs="Times New Roman"/>
-                <w:sz w:val="26"/>
-                <w:szCs w:val="26"/>
-              </w:rPr>
-              <w:t xml:space="preserve">Defect </w:t>
-            </w:r>
-            <w:r>
-              <w:rPr>
-                <w:rFonts w:cs="Times New Roman"/>
-                <w:sz w:val="26"/>
-                <w:szCs w:val="26"/>
-              </w:rPr>
-              <w:t>Severity</w:t>
-            </w:r>
-          </w:p>
-        </w:tc>
-        <w:tc>
-          <w:tcPr>
-            <w:tcW w:w="4788" w:type="dxa"/>
-          </w:tcPr>
-          <w:p>
-            <w:pPr>
-              <w:pStyle w:val="ListParagraph"/>
-              <w:ind w:left="0"/>
-              <w:rPr>
-                <w:rFonts w:cs="Times New Roman"/>
-                <w:sz w:val="26"/>
-                <w:szCs w:val="26"/>
-              </w:rPr>
-            </w:pPr>
-          </w:p>
-        </w:tc>
-      </w:tr>
-    </w:tbl>
-    <w:p>
-      <w:pPr>
-        <w:rPr>
-          <w:rFonts w:cs="Times New Roman"/>
-          <w:b/>
-          <w:sz w:val="26"/>
-          <w:szCs w:val="26"/>
-        </w:rPr>
-      </w:pPr>
-    </w:p>
-    <w:p>
-      <w:pPr>
-        <w:pStyle w:val="Heading3"/>
-        <w:ind w:left="720" w:firstLine="720"/>
-      </w:pPr>
-      <w:bookmarkStart w:id="21" w:name="_Toc343463547"/>
-      <w:bookmarkStart w:id="22" w:name="_Toc343465852"/>
-      <w:r>
-        <w:lastRenderedPageBreak/>
-        <w:t>Create user</w:t>
-      </w:r>
-      <w:bookmarkEnd w:id="21"/>
-      <w:bookmarkEnd w:id="22"/>
     </w:p>
     <w:tbl>
       <w:tblPr>
@@ -7003,13 +6434,14 @@
         <w:pStyle w:val="Heading3"/>
         <w:ind w:left="720" w:firstLine="720"/>
       </w:pPr>
-      <w:bookmarkStart w:id="23" w:name="_Toc343463548"/>
-      <w:bookmarkStart w:id="24" w:name="_Toc343465853"/>
+      <w:bookmarkStart w:id="21" w:name="_Toc343463548"/>
+      <w:bookmarkStart w:id="22" w:name="_Toc343465853"/>
       <w:r>
+        <w:lastRenderedPageBreak/>
         <w:t>Create Register</w:t>
       </w:r>
-      <w:bookmarkEnd w:id="23"/>
-      <w:bookmarkEnd w:id="24"/>
+      <w:bookmarkEnd w:id="21"/>
+      <w:bookmarkEnd w:id="22"/>
     </w:p>
     <w:tbl>
       <w:tblPr>
@@ -8959,6 +8391,7 @@
   <w:style w:type="character" w:default="1" w:styleId="DefaultParagraphFont">
     <w:name w:val="Default Paragraph Font"/>
     <w:uiPriority w:val="1"/>
+    <w:semiHidden/>
     <w:unhideWhenUsed/>
   </w:style>
   <w:style w:type="table" w:default="1" w:styleId="TableNormal">
@@ -9269,35 +8702,6 @@
         </w:p>
       </w:docPartBody>
     </w:docPart>
-    <w:docPart>
-      <w:docPartPr>
-        <w:name w:val="D89361FF00074373ACAA849B6BBB585F"/>
-        <w:category>
-          <w:name w:val="General"/>
-          <w:gallery w:val="placeholder"/>
-        </w:category>
-        <w:types>
-          <w:type w:val="bbPlcHdr"/>
-        </w:types>
-        <w:behaviors>
-          <w:behavior w:val="content"/>
-        </w:behaviors>
-        <w:guid w:val="{703AA391-7830-40BB-A960-AB09D0F1EA0F}"/>
-      </w:docPartPr>
-      <w:docPartBody>
-        <w:p>
-          <w:pPr>
-            <w:pStyle w:val="D89361FF00074373ACAA849B6BBB585F"/>
-          </w:pPr>
-          <w:r>
-            <w:rPr>
-              <w:rFonts w:asciiTheme="majorHAnsi" w:eastAsiaTheme="majorEastAsia" w:hAnsiTheme="majorHAnsi" w:cstheme="majorBidi"/>
-            </w:rPr>
-            <w:t>[Type the document subtitle]</w:t>
-          </w:r>
-        </w:p>
-      </w:docPartBody>
-    </w:docPart>
   </w:docParts>
 </w:glossaryDocument>
 </file>
@@ -9350,8 +8754,9 @@
     <w:panose1 w:val="020B0604030504040204"/>
     <w:charset w:val="00"/>
     <w:family w:val="swiss"/>
+    <w:notTrueType/>
     <w:pitch w:val="variable"/>
-    <w:sig w:usb0="E1002EFF" w:usb1="C000605B" w:usb2="00000029" w:usb3="00000000" w:csb0="000101FF" w:csb1="00000000"/>
+    <w:sig w:usb0="00000003" w:usb1="00000000" w:usb2="00000000" w:usb3="00000000" w:csb0="00000001" w:csb1="00000000"/>
   </w:font>
 </w:fonts>
 </file>
@@ -9367,6 +8772,7 @@
   <w:rsids>
     <w:rsidRoot w:val="00865EBB"/>
     <w:rsid w:val="001F073D"/>
+    <w:rsid w:val="00232187"/>
     <w:rsid w:val="00865EBB"/>
     <w:rsid w:val="008B3A97"/>
   </w:rsids>
@@ -9939,7 +9345,7 @@
 </file>
 
 <file path=customXml/itemProps2.xml><?xml version="1.0" encoding="utf-8"?>
-<ds:datastoreItem xmlns:ds="http://schemas.openxmlformats.org/officeDocument/2006/customXml" ds:itemID="{DA564673-EDF8-46CB-A1E0-6383E694AD8B}">
+<ds:datastoreItem xmlns:ds="http://schemas.openxmlformats.org/officeDocument/2006/customXml" ds:itemID="{807A6C65-2BA3-40FC-B56E-4285414226C7}">
   <ds:schemaRefs>
     <ds:schemaRef ds:uri="http://schemas.openxmlformats.org/officeDocument/2006/bibliography"/>
   </ds:schemaRefs>
